--- a/documents/Project2_Cyberminer_Report_0728.docx
+++ b/documents/Project2_Cyberminer_Report_0728.docx
@@ -2014,6 +2014,7 @@
     <w:p>
       <w:pPr>
         <w:pStyle w:val="BodyText"/>
+        <w:jc w:val="center"/>
       </w:pPr>
       <w:r>
         <w:rPr>
@@ -2021,9 +2022,9 @@
           <w:lang w:eastAsia="zh-TW"/>
         </w:rPr>
         <w:drawing>
-          <wp:inline distT="0" distB="0" distL="0" distR="0" wp14:anchorId="32710F84" wp14:editId="4098EF6F">
-            <wp:extent cx="2700655" cy="2704135"/>
-            <wp:effectExtent l="0" t="0" r="4445" b="1270"/>
+          <wp:inline distT="0" distB="0" distL="0" distR="0" wp14:anchorId="32710F84" wp14:editId="09BFE15D">
+            <wp:extent cx="2443397" cy="2446546"/>
+            <wp:effectExtent l="0" t="0" r="0" b="5080"/>
             <wp:docPr id="7" name="Picture 7"/>
             <wp:cNvGraphicFramePr>
               <a:graphicFrameLocks xmlns:a="http://schemas.openxmlformats.org/drawingml/2006/main" noChangeAspect="1"/>
@@ -2043,7 +2044,7 @@
                   <pic:spPr bwMode="auto">
                     <a:xfrm>
                       <a:off x="0" y="0"/>
-                      <a:ext cx="2761735" cy="2765294"/>
+                      <a:ext cx="2515768" cy="2519011"/>
                     </a:xfrm>
                     <a:prstGeom prst="rect">
                       <a:avLst/>
@@ -2161,6 +2162,7 @@
     <w:p>
       <w:pPr>
         <w:pStyle w:val="BodyText"/>
+        <w:jc w:val="center"/>
       </w:pPr>
       <w:r>
         <w:rPr>
@@ -2168,9 +2170,9 @@
           <w:lang w:eastAsia="zh-TW"/>
         </w:rPr>
         <w:drawing>
-          <wp:inline distT="0" distB="0" distL="0" distR="0" wp14:anchorId="5F45E26A" wp14:editId="63C785DD">
-            <wp:extent cx="2701282" cy="2197100"/>
-            <wp:effectExtent l="0" t="0" r="4445" b="0"/>
+          <wp:inline distT="0" distB="0" distL="0" distR="0" wp14:anchorId="5F45E26A" wp14:editId="4877CC09">
+            <wp:extent cx="2375941" cy="1932482"/>
+            <wp:effectExtent l="0" t="0" r="0" b="0"/>
             <wp:docPr id="8" name="Picture 8"/>
             <wp:cNvGraphicFramePr>
               <a:graphicFrameLocks xmlns:a="http://schemas.openxmlformats.org/drawingml/2006/main" noChangeAspect="1"/>
@@ -2190,7 +2192,7 @@
                   <pic:spPr bwMode="auto">
                     <a:xfrm>
                       <a:off x="0" y="0"/>
-                      <a:ext cx="2753327" cy="2239431"/>
+                      <a:ext cx="2427840" cy="1974694"/>
                     </a:xfrm>
                     <a:prstGeom prst="rect">
                       <a:avLst/>
@@ -2465,6 +2467,7 @@
         <w:pStyle w:val="Heading2"/>
       </w:pPr>
       <w:r>
+        <w:lastRenderedPageBreak/>
         <w:t>Sequence Diagram</w:t>
       </w:r>
     </w:p>
@@ -2812,7 +2815,13 @@
         <w:t xml:space="preserve">. </w:t>
       </w:r>
       <w:r>
-        <w:t>Fig.9 is the traceability matrix for the functional requirements we have achieved.</w:t>
+        <w:t>Fig.</w:t>
+      </w:r>
+      <w:r>
+        <w:t>11</w:t>
+      </w:r>
+      <w:r>
+        <w:t xml:space="preserve"> is the traceability matrix for the functional requirements we have achieved.</w:t>
       </w:r>
     </w:p>
     <w:p>
@@ -2821,14 +2830,12 @@
         <w:jc w:val="center"/>
       </w:pPr>
       <w:r>
-        <w:rPr>
-          <w:noProof/>
-        </w:rPr>
+        <w:lastRenderedPageBreak/>
         <w:drawing>
-          <wp:inline distT="0" distB="0" distL="0" distR="0" wp14:anchorId="1015E2E6" wp14:editId="53ACBDA5">
-            <wp:extent cx="3195955" cy="1924685"/>
-            <wp:effectExtent l="0" t="0" r="4445" b="5715"/>
-            <wp:docPr id="13" name="Picture 13" descr="Application, table, Excel&#10;&#10;Description automatically generated"/>
+          <wp:inline distT="0" distB="0" distL="0" distR="0" wp14:anchorId="1EF0F28B" wp14:editId="7329BA32">
+            <wp:extent cx="3043468" cy="2525843"/>
+            <wp:effectExtent l="0" t="0" r="5080" b="1905"/>
+            <wp:docPr id="16" name="Picture 3" descr="Graphical user interface, application, table, Excel&#10;&#10;Description automatically generated"/>
             <wp:cNvGraphicFramePr>
               <a:graphicFrameLocks xmlns:a="http://schemas.openxmlformats.org/drawingml/2006/main" noChangeAspect="1"/>
             </wp:cNvGraphicFramePr>
@@ -2836,25 +2843,20 @@
               <a:graphicData uri="http://schemas.openxmlformats.org/drawingml/2006/picture">
                 <pic:pic xmlns:pic="http://schemas.openxmlformats.org/drawingml/2006/picture">
                   <pic:nvPicPr>
-                    <pic:cNvPr id="13" name="Picture 13" descr="Application, table, Excel&#10;&#10;Description automatically generated"/>
-                    <pic:cNvPicPr/>
+                    <pic:cNvPr id="16" name="Picture 3" descr="Graphical user interface, application, table, Excel&#10;&#10;Description automatically generated"/>
+                    <pic:cNvPicPr>
+                      <a:picLocks noChangeAspect="1"/>
+                    </pic:cNvPicPr>
                   </pic:nvPicPr>
-                  <pic:blipFill>
-                    <a:blip r:embed="rId28">
-                      <a:extLst>
-                        <a:ext uri="{28A0092B-C50C-407E-A947-70E740481C1C}">
-                          <a14:useLocalDpi xmlns:a14="http://schemas.microsoft.com/office/drawing/2010/main" val="0"/>
-                        </a:ext>
-                      </a:extLst>
-                    </a:blip>
-                    <a:stretch>
-                      <a:fillRect/>
-                    </a:stretch>
+                  <pic:blipFill rotWithShape="1">
+                    <a:blip r:embed="rId28"/>
+                    <a:srcRect l="62500" t="51667" r="14243" b="19379"/>
+                    <a:stretch/>
                   </pic:blipFill>
                   <pic:spPr>
                     <a:xfrm>
                       <a:off x="0" y="0"/>
-                      <a:ext cx="3195955" cy="1924685"/>
+                      <a:ext cx="3047801" cy="2529439"/>
                     </a:xfrm>
                     <a:prstGeom prst="rect">
                       <a:avLst/>
@@ -2887,17 +2889,19 @@
         <w:pStyle w:val="BodyText"/>
       </w:pPr>
       <w:r>
-        <w:lastRenderedPageBreak/>
         <w:t>Fig.</w:t>
       </w:r>
       <w:r>
-        <w:t>10</w:t>
+        <w:t>1</w:t>
+      </w:r>
+      <w:r>
+        <w:t>2</w:t>
       </w:r>
       <w:r>
         <w:t>-1</w:t>
       </w:r>
       <w:r>
-        <w:t>3</w:t>
+        <w:t>5</w:t>
       </w:r>
       <w:r>
         <w:t xml:space="preserve"> is our system snapshots.</w:t>
@@ -2906,7 +2910,10 @@
         <w:t xml:space="preserve"> Fig.</w:t>
       </w:r>
       <w:r>
-        <w:t>10</w:t>
+        <w:t>1</w:t>
+      </w:r>
+      <w:r>
+        <w:t>2</w:t>
       </w:r>
       <w:r>
         <w:t xml:space="preserve"> shows our system can autofill and predict user’s query request.</w:t>
@@ -3133,13 +3140,13 @@
         <w:t>Fig.1</w:t>
       </w:r>
       <w:r>
-        <w:t>1</w:t>
+        <w:t>3</w:t>
       </w:r>
       <w:r>
         <w:t xml:space="preserve"> and fig.1</w:t>
       </w:r>
       <w:r>
-        <w:t>2</w:t>
+        <w:t>4</w:t>
       </w:r>
       <w:r>
         <w:t xml:space="preserve"> shows the results when search query is specified with “And”</w:t>
@@ -3250,7 +3257,7 @@
         <w:t>Fig.1</w:t>
       </w:r>
       <w:r>
-        <w:t>3</w:t>
+        <w:t>5</w:t>
       </w:r>
       <w:r>
         <w:t xml:space="preserve"> shows </w:t>
@@ -3282,11 +3289,16 @@
       <w:pPr>
         <w:pStyle w:val="BodyText"/>
       </w:pPr>
+      <w:proofErr w:type="gramStart"/>
       <w:r>
         <w:t xml:space="preserve">All </w:t>
       </w:r>
       <w:r>
-        <w:t xml:space="preserve">of </w:t>
+        <w:t>of</w:t>
+      </w:r>
+      <w:proofErr w:type="gramEnd"/>
+      <w:r>
+        <w:t xml:space="preserve"> </w:t>
       </w:r>
       <w:r>
         <w:t xml:space="preserve">the functional </w:t>
@@ -4824,7 +4836,6 @@
   <w:style w:type="character" w:default="1" w:styleId="DefaultParagraphFont">
     <w:name w:val="Default Paragraph Font"/>
     <w:uiPriority w:val="1"/>
-    <w:semiHidden/>
     <w:unhideWhenUsed/>
   </w:style>
   <w:style w:type="table" w:default="1" w:styleId="TableNormal">

--- a/documents/Project2_Cyberminer_Report_0728.docx
+++ b/documents/Project2_Cyberminer_Report_0728.docx
@@ -2634,6 +2634,27 @@
     </w:p>
     <w:p>
       <w:pPr>
+        <w:ind w:left="288" w:firstLine="432"/>
+        <w:jc w:val="both"/>
+        <w:rPr>
+          <w:lang w:eastAsia="zh-CN"/>
+        </w:rPr>
+      </w:pPr>
+      <w:r>
+        <w:rPr>
+          <w:lang w:eastAsia="zh-CN"/>
+        </w:rPr>
+        <w:t>The state transition of Cyberminer is shown in fig.9.</w:t>
+      </w:r>
+      <w:r>
+        <w:rPr>
+          <w:lang w:eastAsia="zh-CN"/>
+        </w:rPr>
+        <w:t xml:space="preserve"> When user open Cyberminer, its state is our system UI initial interface, waiting text input. When user is ready to search or already done, user can still re-enter keywords to start a new search loop. </w:t>
+      </w:r>
+    </w:p>
+    <w:p>
+      <w:pPr>
         <w:rPr>
           <w:lang w:eastAsia="zh-CN"/>
         </w:rPr>
@@ -2644,10 +2665,10 @@
           <w:lang w:eastAsia="zh-CN"/>
         </w:rPr>
         <w:drawing>
-          <wp:inline distT="0" distB="0" distL="0" distR="0" wp14:anchorId="0F3FF309" wp14:editId="67038A45">
+          <wp:inline distT="0" distB="0" distL="0" distR="0" wp14:anchorId="4ECBAE8B" wp14:editId="662D8EC3">
             <wp:extent cx="3195955" cy="2047240"/>
             <wp:effectExtent l="0" t="0" r="4445" b="0"/>
-            <wp:docPr id="14" name="Picture 14" descr="Diagram, text&#10;&#10;Description automatically generated"/>
+            <wp:docPr id="17" name="Picture 17" descr="Diagram, text&#10;&#10;Description automatically generated"/>
             <wp:cNvGraphicFramePr>
               <a:graphicFrameLocks xmlns:a="http://schemas.openxmlformats.org/drawingml/2006/main" noChangeAspect="1"/>
             </wp:cNvGraphicFramePr>
@@ -2655,7 +2676,7 @@
               <a:graphicData uri="http://schemas.openxmlformats.org/drawingml/2006/picture">
                 <pic:pic xmlns:pic="http://schemas.openxmlformats.org/drawingml/2006/picture">
                   <pic:nvPicPr>
-                    <pic:cNvPr id="14" name="Picture 14" descr="Diagram, text&#10;&#10;Description automatically generated"/>
+                    <pic:cNvPr id="17" name="Picture 17" descr="Diagram, text&#10;&#10;Description automatically generated"/>
                     <pic:cNvPicPr/>
                   </pic:nvPicPr>
                   <pic:blipFill>
@@ -2705,6 +2726,41 @@
       </w:pPr>
       <w:r>
         <w:t>Activity Diagram</w:t>
+      </w:r>
+    </w:p>
+    <w:p>
+      <w:pPr>
+        <w:ind w:left="288" w:firstLine="432"/>
+        <w:jc w:val="both"/>
+        <w:rPr>
+          <w:lang w:eastAsia="zh-CN"/>
+        </w:rPr>
+      </w:pPr>
+      <w:r>
+        <w:rPr>
+          <w:lang w:eastAsia="zh-CN"/>
+        </w:rPr>
+        <w:t xml:space="preserve">The activities of Cyberminer </w:t>
+      </w:r>
+      <w:proofErr w:type="gramStart"/>
+      <w:r>
+        <w:rPr>
+          <w:lang w:eastAsia="zh-CN"/>
+        </w:rPr>
+        <w:t>is</w:t>
+      </w:r>
+      <w:proofErr w:type="gramEnd"/>
+      <w:r>
+        <w:rPr>
+          <w:lang w:eastAsia="zh-CN"/>
+        </w:rPr>
+        <w:t xml:space="preserve"> shown in fig.10. We use </w:t>
+      </w:r>
+      <w:r>
+        <w:rPr>
+          <w:lang w:eastAsia="zh-CN"/>
+        </w:rPr>
+        <w:t>swim lanes and object flow because each activity is exactly belonging to user or server.</w:t>
       </w:r>
     </w:p>
     <w:p>

--- a/documents/Project2_Cyberminer_Report_0728.docx
+++ b/documents/Project2_Cyberminer_Report_0728.docx
@@ -3191,6 +3191,69 @@
     <w:p>
       <w:pPr>
         <w:pStyle w:val="BodyText"/>
+        <w:jc w:val="center"/>
+      </w:pPr>
+      <w:r>
+        <w:drawing>
+          <wp:inline distT="0" distB="0" distL="0" distR="0" wp14:anchorId="4ED0EDE5" wp14:editId="14113012">
+            <wp:extent cx="3195955" cy="1519555"/>
+            <wp:effectExtent l="0" t="0" r="4445" b="4445"/>
+            <wp:docPr id="18" name="Picture 3" descr="Graphical user interface, text, application, email&#10;&#10;Description automatically generated"/>
+            <wp:cNvGraphicFramePr>
+              <a:graphicFrameLocks xmlns:a="http://schemas.openxmlformats.org/drawingml/2006/main" noChangeAspect="1"/>
+            </wp:cNvGraphicFramePr>
+            <a:graphic xmlns:a="http://schemas.openxmlformats.org/drawingml/2006/main">
+              <a:graphicData uri="http://schemas.openxmlformats.org/drawingml/2006/picture">
+                <pic:pic xmlns:pic="http://schemas.openxmlformats.org/drawingml/2006/picture">
+                  <pic:nvPicPr>
+                    <pic:cNvPr id="18" name="Picture 3" descr="Graphical user interface, text, application, email&#10;&#10;Description automatically generated"/>
+                    <pic:cNvPicPr>
+                      <a:picLocks noChangeAspect="1"/>
+                    </pic:cNvPicPr>
+                  </pic:nvPicPr>
+                  <pic:blipFill>
+                    <a:blip r:embed="rId32" cstate="print">
+                      <a:extLst>
+                        <a:ext uri="{28A0092B-C50C-407E-A947-70E740481C1C}">
+                          <a14:useLocalDpi xmlns:a14="http://schemas.microsoft.com/office/drawing/2010/main" val="0"/>
+                        </a:ext>
+                      </a:extLst>
+                    </a:blip>
+                    <a:stretch>
+                      <a:fillRect/>
+                    </a:stretch>
+                  </pic:blipFill>
+                  <pic:spPr>
+                    <a:xfrm>
+                      <a:off x="0" y="0"/>
+                      <a:ext cx="3195955" cy="1519555"/>
+                    </a:xfrm>
+                    <a:prstGeom prst="rect">
+                      <a:avLst/>
+                    </a:prstGeom>
+                  </pic:spPr>
+                </pic:pic>
+              </a:graphicData>
+            </a:graphic>
+          </wp:inline>
+        </w:drawing>
+      </w:r>
+    </w:p>
+    <w:p>
+      <w:pPr>
+        <w:pStyle w:val="BodyText"/>
+        <w:jc w:val="center"/>
+      </w:pPr>
+      <w:r>
+        <w:t>Fig.15 “NOT” search and results in pages</w:t>
+      </w:r>
+    </w:p>
+    <w:p>
+      <w:pPr>
+        <w:pStyle w:val="BodyText"/>
+        <w:rPr>
+          <w:lang w:eastAsia="zh-CN"/>
+        </w:rPr>
       </w:pPr>
       <w:r>
         <w:t>Fig.1</w:t>
@@ -3199,16 +3262,28 @@
         <w:t>3</w:t>
       </w:r>
       <w:r>
-        <w:t xml:space="preserve"> and fig.1</w:t>
-      </w:r>
-      <w:r>
-        <w:t>4</w:t>
+        <w:t>-</w:t>
+      </w:r>
+      <w:r>
+        <w:t>1</w:t>
+      </w:r>
+      <w:r>
+        <w:t>5</w:t>
       </w:r>
       <w:r>
         <w:t xml:space="preserve"> shows the results when search query is specified with “And”</w:t>
       </w:r>
       <w:r>
-        <w:t xml:space="preserve"> and “OR” respectively</w:t>
+        <w:t xml:space="preserve">, </w:t>
+      </w:r>
+      <w:r>
+        <w:t>“OR”</w:t>
+      </w:r>
+      <w:r>
+        <w:t xml:space="preserve"> and “NOT”</w:t>
+      </w:r>
+      <w:r>
+        <w:t xml:space="preserve"> respectively</w:t>
       </w:r>
       <w:r>
         <w:t>. The search results are list in pages, we can change the number of items to list on each page and navigate between pages.</w:t>
@@ -3253,7 +3328,7 @@
                     <pic:cNvPicPr/>
                   </pic:nvPicPr>
                   <pic:blipFill>
-                    <a:blip r:embed="rId32" cstate="print">
+                    <a:blip r:embed="rId33" cstate="print">
                       <a:extLst>
                         <a:ext uri="{28A0092B-C50C-407E-A947-70E740481C1C}">
                           <a14:useLocalDpi xmlns:a14="http://schemas.microsoft.com/office/drawing/2010/main" val="0"/>
@@ -3295,7 +3370,7 @@
         <w:t>Fig.1</w:t>
       </w:r>
       <w:r>
-        <w:t>5</w:t>
+        <w:t>6</w:t>
       </w:r>
       <w:r>
         <w:t xml:space="preserve"> Open URL and hyperlink </w:t>
@@ -3313,7 +3388,7 @@
         <w:t>Fig.1</w:t>
       </w:r>
       <w:r>
-        <w:t>5</w:t>
+        <w:t>6</w:t>
       </w:r>
       <w:r>
         <w:t xml:space="preserve"> shows </w:t>
@@ -3386,7 +3461,11 @@
         <w:t xml:space="preserve">Then the search result will be more effective. </w:t>
       </w:r>
       <w:r>
-        <w:t>Second, rate the search resu</w:t>
+        <w:t xml:space="preserve">Second, </w:t>
+      </w:r>
+      <w:r>
+        <w:lastRenderedPageBreak/>
+        <w:t>rate the search resu</w:t>
       </w:r>
       <w:r>
         <w:t>lt in more effective way. Rather</w:t>
@@ -3432,7 +3511,7 @@
       <w:pPr>
         <w:pStyle w:val="references"/>
       </w:pPr>
-      <w:hyperlink r:id="rId33" w:history="1">
+      <w:hyperlink r:id="rId34" w:history="1">
         <w:r>
           <w:rPr>
             <w:rStyle w:val="Hyperlink"/>

--- a/documents/Project2_Cyberminer_Report_0728.docx
+++ b/documents/Project2_Cyberminer_Report_0728.docx
@@ -3450,9 +3450,6 @@
     <w:p>
       <w:pPr>
         <w:pStyle w:val="BodyText"/>
-        <w:rPr>
-          <w:lang w:eastAsia="zh-CN"/>
-        </w:rPr>
       </w:pPr>
       <w:r>
         <w:t xml:space="preserve">In future, we can improve in two aspects. First, enlarge the database. </w:t>
@@ -3488,15 +3485,310 @@
     </w:p>
     <w:p>
       <w:pPr>
+        <w:pStyle w:val="Heading1"/>
+      </w:pPr>
+      <w:r>
+        <w:t xml:space="preserve"> </w:t>
+      </w:r>
+      <w:r>
+        <w:t>User Manual</w:t>
+      </w:r>
+    </w:p>
+    <w:p>
+      <w:pPr>
+        <w:jc w:val="both"/>
+        <w:rPr>
+          <w:lang w:eastAsia="zh-CN"/>
+        </w:rPr>
+      </w:pPr>
+      <w:r>
+        <w:rPr>
+          <w:lang w:eastAsia="zh-CN"/>
+        </w:rPr>
+        <w:t xml:space="preserve">         To start Cyberminer, user should first set the database. User can either set the MySQL in </w:t>
+      </w:r>
+      <w:proofErr w:type="spellStart"/>
+      <w:r>
+        <w:rPr>
+          <w:lang w:eastAsia="zh-CN"/>
+        </w:rPr>
+        <w:t>cmd</w:t>
+      </w:r>
+      <w:proofErr w:type="spellEnd"/>
+      <w:r>
+        <w:rPr>
+          <w:lang w:eastAsia="zh-CN"/>
+        </w:rPr>
+        <w:t xml:space="preserve"> or its panel, or use a MySQL server, shown in fig.17. Then create a database: cyberminer. When all these are prepared, </w:t>
+      </w:r>
+      <w:r>
+        <w:rPr>
+          <w:lang w:eastAsia="zh-CN"/>
+        </w:rPr>
+        <w:t>go to the</w:t>
+      </w:r>
+      <w:r>
+        <w:rPr>
+          <w:lang w:eastAsia="zh-CN"/>
+        </w:rPr>
+        <w:t xml:space="preserve"> </w:t>
+      </w:r>
+      <w:proofErr w:type="spellStart"/>
+      <w:r>
+        <w:rPr>
+          <w:lang w:eastAsia="zh-CN"/>
+        </w:rPr>
+        <w:t>src</w:t>
+      </w:r>
+      <w:proofErr w:type="spellEnd"/>
+      <w:r>
+        <w:rPr>
+          <w:lang w:eastAsia="zh-CN"/>
+        </w:rPr>
+        <w:t xml:space="preserve"> </w:t>
+      </w:r>
+      <w:r>
+        <w:rPr>
+          <w:lang w:eastAsia="zh-CN"/>
+        </w:rPr>
+        <w:t>folder, execute code,</w:t>
+      </w:r>
+      <w:r>
+        <w:rPr>
+          <w:lang w:eastAsia="zh-CN"/>
+        </w:rPr>
+        <w:t xml:space="preserve"> run: python app.py, </w:t>
+      </w:r>
+      <w:r>
+        <w:rPr>
+          <w:lang w:eastAsia="zh-CN"/>
+        </w:rPr>
+        <w:t xml:space="preserve">just like in fig.18. </w:t>
+      </w:r>
+      <w:r>
+        <w:rPr>
+          <w:lang w:eastAsia="zh-CN"/>
+        </w:rPr>
+        <w:t>Cyberminer will be started. Go to follow link, it opens the homepage of Cyberminer.</w:t>
+      </w:r>
+    </w:p>
+    <w:p>
+      <w:pPr>
+        <w:jc w:val="both"/>
+        <w:rPr>
+          <w:lang w:eastAsia="zh-CN"/>
+        </w:rPr>
+      </w:pPr>
+      <w:r>
+        <w:rPr>
+          <w:lang w:eastAsia="zh-CN"/>
+        </w:rPr>
+        <w:drawing>
+          <wp:inline distT="0" distB="0" distL="0" distR="0" wp14:anchorId="1ABE67A6" wp14:editId="1ED097BE">
+            <wp:extent cx="2897950" cy="2638269"/>
+            <wp:effectExtent l="0" t="0" r="0" b="3810"/>
+            <wp:docPr id="1028" name="Picture 4" descr="https://lh3.googleusercontent.com/5JdQe1LsOHWC0CSgz4QJMskXszlhfn1zzC092b--10Hv71qvCxbYgAeZ01o1kr9YZjT6UDqg7TaAat9q_7fR19hpZO6hBp1GbnbdqGvmrOa12gLMhMedOJy4aMQcR7tBtdsRjWHg"/>
+            <wp:cNvGraphicFramePr>
+              <a:graphicFrameLocks xmlns:a="http://schemas.openxmlformats.org/drawingml/2006/main" noChangeAspect="1"/>
+            </wp:cNvGraphicFramePr>
+            <a:graphic xmlns:a="http://schemas.openxmlformats.org/drawingml/2006/main">
+              <a:graphicData uri="http://schemas.openxmlformats.org/drawingml/2006/picture">
+                <pic:pic xmlns:pic="http://schemas.openxmlformats.org/drawingml/2006/picture">
+                  <pic:nvPicPr>
+                    <pic:cNvPr id="1028" name="Picture 4" descr="https://lh3.googleusercontent.com/5JdQe1LsOHWC0CSgz4QJMskXszlhfn1zzC092b--10Hv71qvCxbYgAeZ01o1kr9YZjT6UDqg7TaAat9q_7fR19hpZO6hBp1GbnbdqGvmrOa12gLMhMedOJy4aMQcR7tBtdsRjWHg"/>
+                    <pic:cNvPicPr>
+                      <a:picLocks noChangeAspect="1" noChangeArrowheads="1"/>
+                    </pic:cNvPicPr>
+                  </pic:nvPicPr>
+                  <pic:blipFill rotWithShape="1">
+                    <a:blip r:embed="rId34">
+                      <a:extLst>
+                        <a:ext uri="{28A0092B-C50C-407E-A947-70E740481C1C}">
+                          <a14:useLocalDpi xmlns:a14="http://schemas.microsoft.com/office/drawing/2010/main" val="0"/>
+                        </a:ext>
+                      </a:extLst>
+                    </a:blip>
+                    <a:srcRect l="36299" t="11837" r="27907" b="30013"/>
+                    <a:stretch/>
+                  </pic:blipFill>
+                  <pic:spPr bwMode="auto">
+                    <a:xfrm>
+                      <a:off x="0" y="0"/>
+                      <a:ext cx="2905349" cy="2645005"/>
+                    </a:xfrm>
+                    <a:prstGeom prst="rect">
+                      <a:avLst/>
+                    </a:prstGeom>
+                    <a:noFill/>
+                  </pic:spPr>
+                </pic:pic>
+              </a:graphicData>
+            </a:graphic>
+          </wp:inline>
+        </w:drawing>
+      </w:r>
+    </w:p>
+    <w:p>
+      <w:pPr>
+        <w:rPr>
+          <w:lang w:eastAsia="zh-CN"/>
+        </w:rPr>
+      </w:pPr>
+      <w:r>
+        <w:rPr>
+          <w:lang w:eastAsia="zh-CN"/>
+        </w:rPr>
+        <w:t>Fig.17 MAMP MySQL Server</w:t>
+      </w:r>
+    </w:p>
+    <w:p>
+      <w:pPr>
+        <w:rPr>
+          <w:lang w:eastAsia="zh-CN"/>
+        </w:rPr>
+      </w:pPr>
+    </w:p>
+    <w:p>
+      <w:pPr>
         <w:pStyle w:val="BodyText"/>
-      </w:pPr>
-      <w:r>
-        <w:t>.</w:t>
+        <w:ind w:firstLine="0"/>
+      </w:pPr>
+      <w:r>
+        <w:drawing>
+          <wp:inline distT="0" distB="0" distL="0" distR="0" wp14:anchorId="348C522D" wp14:editId="0405B5AA">
+            <wp:extent cx="3195955" cy="961390"/>
+            <wp:effectExtent l="0" t="0" r="4445" b="3810"/>
+            <wp:docPr id="2050" name="Picture 2" descr="https://lh3.googleusercontent.com/Nz9m15fjd1YKYdvDPRQXYLUZuB6OWUJUaG2W8gi7UcI0HBs0AmUuOsuVF0sx3b0Tgh2ZI_gWbast3pfqVIU6bQCPR0odk1LPqe0PDluqtl1Q_h8CbRNqPI8MlgqvdiqN9RKEa6FR"/>
+            <wp:cNvGraphicFramePr>
+              <a:graphicFrameLocks xmlns:a="http://schemas.openxmlformats.org/drawingml/2006/main" noChangeAspect="1"/>
+            </wp:cNvGraphicFramePr>
+            <a:graphic xmlns:a="http://schemas.openxmlformats.org/drawingml/2006/main">
+              <a:graphicData uri="http://schemas.openxmlformats.org/drawingml/2006/picture">
+                <pic:pic xmlns:pic="http://schemas.openxmlformats.org/drawingml/2006/picture">
+                  <pic:nvPicPr>
+                    <pic:cNvPr id="2050" name="Picture 2" descr="https://lh3.googleusercontent.com/Nz9m15fjd1YKYdvDPRQXYLUZuB6OWUJUaG2W8gi7UcI0HBs0AmUuOsuVF0sx3b0Tgh2ZI_gWbast3pfqVIU6bQCPR0odk1LPqe0PDluqtl1Q_h8CbRNqPI8MlgqvdiqN9RKEa6FR"/>
+                    <pic:cNvPicPr>
+                      <a:picLocks noChangeAspect="1" noChangeArrowheads="1"/>
+                    </pic:cNvPicPr>
+                  </pic:nvPicPr>
+                  <pic:blipFill rotWithShape="1">
+                    <a:blip r:embed="rId35" cstate="print">
+                      <a:extLst>
+                        <a:ext uri="{28A0092B-C50C-407E-A947-70E740481C1C}">
+                          <a14:useLocalDpi xmlns:a14="http://schemas.microsoft.com/office/drawing/2010/main" val="0"/>
+                        </a:ext>
+                      </a:extLst>
+                    </a:blip>
+                    <a:srcRect l="5586" t="51957" r="26059" b="11527"/>
+                    <a:stretch/>
+                  </pic:blipFill>
+                  <pic:spPr bwMode="auto">
+                    <a:xfrm>
+                      <a:off x="0" y="0"/>
+                      <a:ext cx="3195955" cy="961390"/>
+                    </a:xfrm>
+                    <a:prstGeom prst="rect">
+                      <a:avLst/>
+                    </a:prstGeom>
+                    <a:noFill/>
+                  </pic:spPr>
+                </pic:pic>
+              </a:graphicData>
+            </a:graphic>
+          </wp:inline>
+        </w:drawing>
       </w:r>
     </w:p>
     <w:p>
       <w:pPr>
         <w:pStyle w:val="BodyText"/>
+        <w:ind w:firstLine="0"/>
+      </w:pPr>
+      <w:r>
+        <w:t xml:space="preserve">                            Fig.18 execute app.py</w:t>
+      </w:r>
+    </w:p>
+    <w:p>
+      <w:pPr>
+        <w:jc w:val="both"/>
+        <w:rPr>
+          <w:lang w:eastAsia="zh-CN"/>
+        </w:rPr>
+      </w:pPr>
+      <w:r>
+        <w:rPr>
+          <w:lang w:eastAsia="zh-CN"/>
+        </w:rPr>
+        <w:t xml:space="preserve">         In the Cyberminer homepage, user can input keyword to search. The keyword is case-sensitive. What’s more, user can use “AND”, </w:t>
+      </w:r>
+      <w:r>
+        <w:rPr>
+          <w:lang w:eastAsia="zh-CN"/>
+        </w:rPr>
+        <w:t>“OR”” NOT</w:t>
+      </w:r>
+      <w:r>
+        <w:rPr>
+          <w:lang w:eastAsia="zh-CN"/>
+        </w:rPr>
+        <w:t>” to specify logic search.</w:t>
+      </w:r>
+    </w:p>
+    <w:p>
+      <w:pPr>
+        <w:pStyle w:val="BodyText"/>
+        <w:ind w:firstLine="0"/>
+      </w:pPr>
+      <w:r>
+        <w:drawing>
+          <wp:inline distT="0" distB="0" distL="0" distR="0" wp14:anchorId="011C96EE" wp14:editId="5542F33D">
+            <wp:extent cx="3195955" cy="664845"/>
+            <wp:effectExtent l="0" t="0" r="4445" b="0"/>
+            <wp:docPr id="19" name="Picture 2" descr="https://lh3.googleusercontent.com/iegjoQFFdgntoFcNiQnrU4hekkKQe8pg2_wr9MYZNZfBBqkz7A4FLSTY64eV24JGCVVkA6OjOvwp_bJYLnJkkVdYIzXiF_LUXM-TP72vGAiJaLpeuRjQOvt1hKxux0GfEllUzivO"/>
+            <wp:cNvGraphicFramePr>
+              <a:graphicFrameLocks xmlns:a="http://schemas.openxmlformats.org/drawingml/2006/main" noChangeAspect="1"/>
+            </wp:cNvGraphicFramePr>
+            <a:graphic xmlns:a="http://schemas.openxmlformats.org/drawingml/2006/main">
+              <a:graphicData uri="http://schemas.openxmlformats.org/drawingml/2006/picture">
+                <pic:pic xmlns:pic="http://schemas.openxmlformats.org/drawingml/2006/picture">
+                  <pic:nvPicPr>
+                    <pic:cNvPr id="6" name="Picture 2" descr="https://lh3.googleusercontent.com/iegjoQFFdgntoFcNiQnrU4hekkKQe8pg2_wr9MYZNZfBBqkz7A4FLSTY64eV24JGCVVkA6OjOvwp_bJYLnJkkVdYIzXiF_LUXM-TP72vGAiJaLpeuRjQOvt1hKxux0GfEllUzivO"/>
+                    <pic:cNvPicPr>
+                      <a:picLocks noChangeAspect="1" noChangeArrowheads="1"/>
+                    </pic:cNvPicPr>
+                  </pic:nvPicPr>
+                  <pic:blipFill rotWithShape="1">
+                    <a:blip r:embed="rId36" cstate="print">
+                      <a:extLst>
+                        <a:ext uri="{28A0092B-C50C-407E-A947-70E740481C1C}">
+                          <a14:useLocalDpi xmlns:a14="http://schemas.microsoft.com/office/drawing/2010/main" val="0"/>
+                        </a:ext>
+                      </a:extLst>
+                    </a:blip>
+                    <a:srcRect t="20270" b="42764"/>
+                    <a:stretch/>
+                  </pic:blipFill>
+                  <pic:spPr bwMode="auto">
+                    <a:xfrm>
+                      <a:off x="0" y="0"/>
+                      <a:ext cx="3195955" cy="664845"/>
+                    </a:xfrm>
+                    <a:prstGeom prst="rect">
+                      <a:avLst/>
+                    </a:prstGeom>
+                    <a:noFill/>
+                  </pic:spPr>
+                </pic:pic>
+              </a:graphicData>
+            </a:graphic>
+          </wp:inline>
+        </w:drawing>
+      </w:r>
+    </w:p>
+    <w:p>
+      <w:pPr>
+        <w:pStyle w:val="BodyText"/>
+        <w:ind w:firstLine="0"/>
       </w:pPr>
     </w:p>
     <w:p>
@@ -3511,7 +3803,7 @@
       <w:pPr>
         <w:pStyle w:val="references"/>
       </w:pPr>
-      <w:hyperlink r:id="rId34" w:history="1">
+      <w:hyperlink r:id="rId37" w:history="1">
         <w:r>
           <w:rPr>
             <w:rStyle w:val="Hyperlink"/>
@@ -3531,6 +3823,7 @@
           <w:tab w:val="left" w:pos="360"/>
         </w:tabs>
         <w:ind w:left="360" w:hanging="360"/>
+        <w:jc w:val="center"/>
       </w:pPr>
     </w:p>
     <w:p>
